--- a/output/main/vorlagen/شهادة_الميلاد.docx
+++ b/output/main/vorlagen/شهادة_الميلاد.docx
@@ -1738,15 +1738,7 @@
           <w:sz w:val="24"/>
           <w:szCs w:val="24"/>
         </w:rPr>
-        <w:t>gO</w:t>
-      </w:r>
-      <w:r>
-        <w:rPr>
-          <w:rFonts w:asciiTheme="minorBidi" w:hAnsiTheme="minorBidi"/>
-          <w:sz w:val="24"/>
-          <w:szCs w:val="24"/>
-        </w:rPr>
-        <w:t>rt</w:t>
+        <w:t>gOrt</w:t>
       </w:r>
       <w:proofErr w:type="spellEnd"/>
       <w:r>
@@ -2012,7 +2004,93 @@
           <w:szCs w:val="24"/>
           <w:rtl/>
         </w:rPr>
-        <w:t xml:space="preserve"> الأب</w:t>
+        <w:t xml:space="preserve"> الأب:</w:t>
+      </w:r>
+      <w:r>
+        <w:rPr>
+          <w:rFonts w:asciiTheme="minorBidi" w:hAnsiTheme="minorBidi"/>
+          <w:sz w:val="24"/>
+          <w:szCs w:val="24"/>
+        </w:rPr>
+        <w:t>{{</w:t>
+      </w:r>
+      <w:proofErr w:type="spellStart"/>
+      <w:r>
+        <w:rPr>
+          <w:rFonts w:asciiTheme="minorBidi" w:hAnsiTheme="minorBidi"/>
+          <w:sz w:val="24"/>
+          <w:szCs w:val="24"/>
+        </w:rPr>
+        <w:t>V</w:t>
+      </w:r>
+      <w:r>
+        <w:rPr>
+          <w:rFonts w:asciiTheme="minorBidi" w:hAnsiTheme="minorBidi"/>
+          <w:sz w:val="24"/>
+          <w:szCs w:val="24"/>
+        </w:rPr>
+        <w:t>vor</w:t>
+      </w:r>
+      <w:proofErr w:type="spellEnd"/>
+      <w:r>
+        <w:rPr>
+          <w:rFonts w:asciiTheme="minorBidi" w:hAnsiTheme="minorBidi"/>
+          <w:sz w:val="24"/>
+          <w:szCs w:val="24"/>
+        </w:rPr>
+        <w:t>}}</w:t>
+      </w:r>
+      <w:r>
+        <w:rPr>
+          <w:rFonts w:asciiTheme="minorBidi" w:hAnsiTheme="minorBidi" w:hint="cs"/>
+          <w:sz w:val="24"/>
+          <w:szCs w:val="24"/>
+          <w:rtl/>
+        </w:rPr>
+        <w:t xml:space="preserve">     </w:t>
+      </w:r>
+      <w:r>
+        <w:rPr>
+          <w:rFonts w:asciiTheme="minorBidi" w:hAnsiTheme="minorBidi"/>
+          <w:sz w:val="24"/>
+          <w:szCs w:val="24"/>
+        </w:rPr>
+        <w:t xml:space="preserve">   </w:t>
+      </w:r>
+      <w:r>
+        <w:rPr>
+          <w:rFonts w:asciiTheme="minorBidi" w:hAnsiTheme="minorBidi" w:hint="cs"/>
+          <w:sz w:val="24"/>
+          <w:szCs w:val="24"/>
+          <w:rtl/>
+        </w:rPr>
+        <w:t xml:space="preserve">       </w:t>
+      </w:r>
+      <w:r>
+        <w:rPr>
+          <w:rFonts w:asciiTheme="minorBidi" w:hAnsiTheme="minorBidi"/>
+          <w:sz w:val="24"/>
+          <w:szCs w:val="24"/>
+        </w:rPr>
+        <w:t xml:space="preserve">    </w:t>
+      </w:r>
+      <w:r>
+        <w:rPr>
+          <w:rFonts w:asciiTheme="minorBidi" w:hAnsiTheme="minorBidi" w:cs="Arial"/>
+          <w:sz w:val="24"/>
+          <w:szCs w:val="24"/>
+          <w:rtl/>
+        </w:rPr>
+        <w:t>لقب</w:t>
+      </w:r>
+      <w:r>
+        <w:rPr>
+          <w:rFonts w:asciiTheme="minorBidi" w:hAnsiTheme="minorBidi" w:cs="Arial"/>
+          <w:sz w:val="24"/>
+          <w:szCs w:val="24"/>
+          <w:rtl/>
+        </w:rPr>
+        <w:t>ه</w:t>
       </w:r>
       <w:r>
         <w:rPr>
@@ -2025,6 +2103,15 @@
       </w:r>
       <w:r>
         <w:rPr>
+          <w:rFonts w:asciiTheme="minorBidi" w:hAnsiTheme="minorBidi" w:hint="cs"/>
+          <w:sz w:val="24"/>
+          <w:szCs w:val="24"/>
+          <w:rtl/>
+        </w:rPr>
+        <w:t xml:space="preserve"> </w:t>
+      </w:r>
+      <w:r>
+        <w:rPr>
           <w:rFonts w:asciiTheme="minorBidi" w:hAnsiTheme="minorBidi"/>
           <w:sz w:val="24"/>
           <w:szCs w:val="24"/>
@@ -2046,7 +2133,7 @@
           <w:sz w:val="24"/>
           <w:szCs w:val="24"/>
         </w:rPr>
-        <w:t>vor</w:t>
+        <w:t>nach</w:t>
       </w:r>
       <w:proofErr w:type="spellEnd"/>
       <w:r>
@@ -2064,67 +2151,6 @@
           <w:szCs w:val="24"/>
           <w:rtl/>
         </w:rPr>
-        <w:t xml:space="preserve">     </w:t>
-      </w:r>
-      <w:r>
-        <w:rPr>
-          <w:rFonts w:asciiTheme="minorBidi" w:hAnsiTheme="minorBidi"/>
-          <w:sz w:val="24"/>
-          <w:szCs w:val="24"/>
-        </w:rPr>
-        <w:t xml:space="preserve">   </w:t>
-      </w:r>
-      <w:r>
-        <w:rPr>
-          <w:rFonts w:asciiTheme="minorBidi" w:hAnsiTheme="minorBidi" w:hint="cs"/>
-          <w:sz w:val="24"/>
-          <w:szCs w:val="24"/>
-          <w:rtl/>
-        </w:rPr>
-        <w:t xml:space="preserve">       </w:t>
-      </w:r>
-      <w:r>
-        <w:rPr>
-          <w:rFonts w:asciiTheme="minorBidi" w:hAnsiTheme="minorBidi"/>
-          <w:sz w:val="24"/>
-          <w:szCs w:val="24"/>
-        </w:rPr>
-        <w:t xml:space="preserve">    </w:t>
-      </w:r>
-      <w:r>
-        <w:rPr>
-          <w:rFonts w:asciiTheme="minorBidi" w:hAnsiTheme="minorBidi" w:cs="Arial"/>
-          <w:sz w:val="24"/>
-          <w:szCs w:val="24"/>
-          <w:rtl/>
-        </w:rPr>
-        <w:t>لقب</w:t>
-      </w:r>
-      <w:r>
-        <w:rPr>
-          <w:rFonts w:asciiTheme="minorBidi" w:hAnsiTheme="minorBidi" w:cs="Arial"/>
-          <w:sz w:val="24"/>
-          <w:szCs w:val="24"/>
-          <w:rtl/>
-        </w:rPr>
-        <w:t>ه</w:t>
-      </w:r>
-      <w:r>
-        <w:rPr>
-          <w:rFonts w:asciiTheme="minorBidi" w:hAnsiTheme="minorBidi" w:cs="Arial"/>
-          <w:sz w:val="24"/>
-          <w:szCs w:val="24"/>
-          <w:rtl/>
-        </w:rPr>
-        <w:t>:</w:t>
-      </w:r>
-      <w:r>
-        <w:rPr>
-          <w:rFonts w:asciiTheme="minorBidi" w:hAnsiTheme="minorBidi" w:hint="cs"/>
-          <w:sz w:val="24"/>
-          <w:szCs w:val="24"/>
-          <w:rtl/>
-        </w:rPr>
         <w:t xml:space="preserve"> </w:t>
       </w:r>
       <w:r>
@@ -2133,60 +2159,7 @@
           <w:sz w:val="24"/>
           <w:szCs w:val="24"/>
         </w:rPr>
-        <w:t>{{</w:t>
-      </w:r>
-      <w:proofErr w:type="spellStart"/>
-      <w:r>
-        <w:rPr>
-          <w:rFonts w:asciiTheme="minorBidi" w:hAnsiTheme="minorBidi"/>
-          <w:sz w:val="24"/>
-          <w:szCs w:val="24"/>
-        </w:rPr>
-        <w:t>V</w:t>
-      </w:r>
-      <w:r>
-        <w:rPr>
-          <w:rFonts w:asciiTheme="minorBidi" w:hAnsiTheme="minorBidi"/>
-          <w:sz w:val="24"/>
-          <w:szCs w:val="24"/>
-        </w:rPr>
-        <w:t>nach</w:t>
-      </w:r>
-      <w:proofErr w:type="spellEnd"/>
-      <w:r>
-        <w:rPr>
-          <w:rFonts w:asciiTheme="minorBidi" w:hAnsiTheme="minorBidi"/>
-          <w:sz w:val="24"/>
-          <w:szCs w:val="24"/>
-        </w:rPr>
-        <w:t>}}</w:t>
-      </w:r>
-      <w:r>
-        <w:rPr>
-          <w:rFonts w:asciiTheme="minorBidi" w:hAnsiTheme="minorBidi" w:hint="cs"/>
-          <w:sz w:val="24"/>
-          <w:szCs w:val="24"/>
-          <w:rtl/>
-        </w:rPr>
-        <w:t xml:space="preserve"> </w:t>
-      </w:r>
-      <w:r>
-        <w:rPr>
-          <w:rFonts w:asciiTheme="minorBidi" w:hAnsiTheme="minorBidi"/>
-          <w:sz w:val="24"/>
-          <w:szCs w:val="24"/>
-        </w:rPr>
-        <w:t xml:space="preserve">        </w:t>
-      </w:r>
-      <w:bookmarkStart w:id="1" w:name="_GoBack"/>
-      <w:bookmarkEnd w:id="1"/>
-      <w:r>
-        <w:rPr>
-          <w:rFonts w:asciiTheme="minorBidi" w:hAnsiTheme="minorBidi"/>
-          <w:sz w:val="24"/>
-          <w:szCs w:val="24"/>
-        </w:rPr>
-        <w:t xml:space="preserve">            </w:t>
+        <w:t xml:space="preserve">                    </w:t>
       </w:r>
       <w:r>
         <w:rPr>
@@ -2397,28 +2370,106 @@
           <w:szCs w:val="24"/>
           <w:rtl/>
         </w:rPr>
+        <w:t xml:space="preserve"> الأم:</w:t>
+      </w:r>
+      <w:r>
+        <w:rPr>
+          <w:rFonts w:asciiTheme="minorBidi" w:hAnsiTheme="minorBidi"/>
+          <w:sz w:val="24"/>
+          <w:szCs w:val="24"/>
+        </w:rPr>
+        <w:t>{{</w:t>
+      </w:r>
+      <w:proofErr w:type="spellStart"/>
+      <w:r>
+        <w:rPr>
+          <w:rFonts w:asciiTheme="minorBidi" w:hAnsiTheme="minorBidi"/>
+          <w:sz w:val="24"/>
+          <w:szCs w:val="24"/>
+        </w:rPr>
+        <w:t>M</w:t>
+      </w:r>
+      <w:r>
+        <w:rPr>
+          <w:rFonts w:asciiTheme="minorBidi" w:hAnsiTheme="minorBidi"/>
+          <w:sz w:val="24"/>
+          <w:szCs w:val="24"/>
+        </w:rPr>
+        <w:t>vorn</w:t>
+      </w:r>
+      <w:proofErr w:type="spellEnd"/>
+      <w:r>
+        <w:rPr>
+          <w:rFonts w:asciiTheme="minorBidi" w:hAnsiTheme="minorBidi"/>
+          <w:sz w:val="24"/>
+          <w:szCs w:val="24"/>
+        </w:rPr>
+        <w:t>}}</w:t>
+      </w:r>
+      <w:r>
+        <w:rPr>
+          <w:rFonts w:asciiTheme="minorBidi" w:hAnsiTheme="minorBidi" w:hint="cs"/>
+          <w:sz w:val="24"/>
+          <w:szCs w:val="24"/>
+          <w:rtl/>
+        </w:rPr>
+        <w:t xml:space="preserve">  </w:t>
+      </w:r>
+      <w:r>
+        <w:rPr>
+          <w:rFonts w:asciiTheme="minorBidi" w:hAnsiTheme="minorBidi"/>
+          <w:sz w:val="24"/>
+          <w:szCs w:val="24"/>
+        </w:rPr>
+        <w:t xml:space="preserve">   </w:t>
+      </w:r>
+      <w:r>
+        <w:rPr>
+          <w:rFonts w:asciiTheme="minorBidi" w:hAnsiTheme="minorBidi" w:hint="cs"/>
+          <w:sz w:val="24"/>
+          <w:szCs w:val="24"/>
+          <w:rtl/>
+        </w:rPr>
+        <w:t xml:space="preserve">   </w:t>
+      </w:r>
+      <w:r>
+        <w:rPr>
+          <w:rFonts w:asciiTheme="minorBidi" w:hAnsiTheme="minorBidi" w:cs="Arial"/>
+          <w:sz w:val="24"/>
+          <w:szCs w:val="24"/>
+          <w:rtl/>
+        </w:rPr>
+        <w:t>لقب</w:t>
+      </w:r>
+      <w:r>
+        <w:rPr>
+          <w:rFonts w:asciiTheme="minorBidi" w:hAnsiTheme="minorBidi" w:cs="Arial"/>
+          <w:sz w:val="24"/>
+          <w:szCs w:val="24"/>
+          <w:rtl/>
+        </w:rPr>
+        <w:t>ها</w:t>
+      </w:r>
+      <w:r>
+        <w:rPr>
+          <w:rFonts w:asciiTheme="minorBidi" w:hAnsiTheme="minorBidi" w:cs="Arial"/>
+          <w:sz w:val="24"/>
+          <w:szCs w:val="24"/>
+          <w:rtl/>
+        </w:rPr>
+        <w:t>:</w:t>
+      </w:r>
+      <w:r>
+        <w:rPr>
+          <w:rFonts w:asciiTheme="minorBidi" w:hAnsiTheme="minorBidi" w:hint="cs"/>
+          <w:sz w:val="24"/>
+          <w:szCs w:val="24"/>
+          <w:rtl/>
+        </w:rPr>
         <w:t xml:space="preserve"> </w:t>
       </w:r>
       <w:r>
         <w:rPr>
-          <w:rFonts w:asciiTheme="minorBidi" w:hAnsiTheme="minorBidi" w:cs="Arial"/>
-          <w:sz w:val="24"/>
-          <w:szCs w:val="24"/>
-          <w:rtl/>
-        </w:rPr>
-        <w:t>الأم</w:t>
-      </w:r>
-      <w:r>
-        <w:rPr>
-          <w:rFonts w:asciiTheme="minorBidi" w:hAnsiTheme="minorBidi" w:cs="Arial"/>
-          <w:sz w:val="24"/>
-          <w:szCs w:val="24"/>
-          <w:rtl/>
-        </w:rPr>
-        <w:t>:</w:t>
-      </w:r>
-      <w:r>
-        <w:rPr>
           <w:rFonts w:asciiTheme="minorBidi" w:hAnsiTheme="minorBidi"/>
           <w:sz w:val="24"/>
           <w:szCs w:val="24"/>
@@ -2440,7 +2491,7 @@
           <w:sz w:val="24"/>
           <w:szCs w:val="24"/>
         </w:rPr>
-        <w:t>vorn</w:t>
+        <w:t>nach</w:t>
       </w:r>
       <w:proofErr w:type="spellEnd"/>
       <w:r>
@@ -2458,54 +2509,18 @@
           <w:szCs w:val="24"/>
           <w:rtl/>
         </w:rPr>
-        <w:t xml:space="preserve">  </w:t>
-      </w:r>
-      <w:r>
-        <w:rPr>
-          <w:rFonts w:asciiTheme="minorBidi" w:hAnsiTheme="minorBidi"/>
-          <w:sz w:val="24"/>
-          <w:szCs w:val="24"/>
-        </w:rPr>
         <w:t xml:space="preserve">   </w:t>
       </w:r>
       <w:r>
         <w:rPr>
-          <w:rFonts w:asciiTheme="minorBidi" w:hAnsiTheme="minorBidi" w:hint="cs"/>
-          <w:sz w:val="24"/>
-          <w:szCs w:val="24"/>
-          <w:rtl/>
+          <w:rFonts w:asciiTheme="minorBidi" w:hAnsiTheme="minorBidi"/>
+          <w:sz w:val="24"/>
+          <w:szCs w:val="24"/>
         </w:rPr>
         <w:t xml:space="preserve">   </w:t>
       </w:r>
       <w:r>
         <w:rPr>
-          <w:rFonts w:asciiTheme="minorBidi" w:hAnsiTheme="minorBidi" w:cs="Arial"/>
-          <w:sz w:val="24"/>
-          <w:szCs w:val="24"/>
-          <w:rtl/>
-        </w:rPr>
-        <w:t>لقب</w:t>
-      </w:r>
-      <w:r>
-        <w:rPr>
-          <w:rFonts w:asciiTheme="minorBidi" w:hAnsiTheme="minorBidi" w:cs="Arial"/>
-          <w:sz w:val="24"/>
-          <w:szCs w:val="24"/>
-          <w:rtl/>
-        </w:rPr>
-        <w:t>ها</w:t>
-      </w:r>
-      <w:r>
-        <w:rPr>
-          <w:rFonts w:asciiTheme="minorBidi" w:hAnsiTheme="minorBidi" w:cs="Arial"/>
-          <w:sz w:val="24"/>
-          <w:szCs w:val="24"/>
-          <w:rtl/>
-        </w:rPr>
-        <w:t>:</w:t>
-      </w:r>
-      <w:r>
-        <w:rPr>
           <w:rFonts w:asciiTheme="minorBidi" w:hAnsiTheme="minorBidi" w:hint="cs"/>
           <w:sz w:val="24"/>
           <w:szCs w:val="24"/>
@@ -2515,6 +2530,24 @@
       </w:r>
       <w:r>
         <w:rPr>
+          <w:rFonts w:asciiTheme="minorBidi" w:hAnsiTheme="minorBidi" w:cs="Arial"/>
+          <w:sz w:val="24"/>
+          <w:szCs w:val="24"/>
+          <w:rtl/>
+        </w:rPr>
+        <w:t>جنسيتها</w:t>
+      </w:r>
+      <w:r>
+        <w:rPr>
+          <w:rFonts w:asciiTheme="minorBidi" w:hAnsiTheme="minorBidi" w:hint="cs"/>
+          <w:sz w:val="24"/>
+          <w:szCs w:val="24"/>
+          <w:rtl/>
+        </w:rPr>
+        <w:t xml:space="preserve">: </w:t>
+      </w:r>
+      <w:r>
+        <w:rPr>
           <w:rFonts w:asciiTheme="minorBidi" w:hAnsiTheme="minorBidi"/>
           <w:sz w:val="24"/>
           <w:szCs w:val="24"/>
@@ -2528,6 +2561,68 @@
           <w:sz w:val="24"/>
           <w:szCs w:val="24"/>
         </w:rPr>
+        <w:t>Mreligion</w:t>
+      </w:r>
+      <w:proofErr w:type="spellEnd"/>
+      <w:r>
+        <w:rPr>
+          <w:rFonts w:asciiTheme="minorBidi" w:hAnsiTheme="minorBidi"/>
+          <w:sz w:val="24"/>
+          <w:szCs w:val="24"/>
+        </w:rPr>
+        <w:t>}}</w:t>
+      </w:r>
+      <w:r>
+        <w:rPr>
+          <w:rFonts w:asciiTheme="minorBidi" w:hAnsiTheme="minorBidi" w:hint="cs"/>
+          <w:sz w:val="24"/>
+          <w:szCs w:val="24"/>
+          <w:rtl/>
+        </w:rPr>
+        <w:t xml:space="preserve">    </w:t>
+      </w:r>
+      <w:r>
+        <w:rPr>
+          <w:rFonts w:asciiTheme="minorBidi" w:hAnsiTheme="minorBidi"/>
+          <w:sz w:val="24"/>
+          <w:szCs w:val="24"/>
+          <w:rtl/>
+        </w:rPr>
+        <w:t>مهنته</w:t>
+      </w:r>
+      <w:r>
+        <w:rPr>
+          <w:rFonts w:asciiTheme="minorBidi" w:hAnsiTheme="minorBidi" w:cs="Arial"/>
+          <w:sz w:val="24"/>
+          <w:szCs w:val="24"/>
+          <w:rtl/>
+        </w:rPr>
+        <w:t>ا</w:t>
+      </w:r>
+      <w:r>
+        <w:rPr>
+          <w:rFonts w:asciiTheme="minorBidi" w:hAnsiTheme="minorBidi" w:hint="cs"/>
+          <w:sz w:val="24"/>
+          <w:szCs w:val="24"/>
+          <w:rtl/>
+        </w:rPr>
+        <w:t xml:space="preserve">: </w:t>
+      </w:r>
+      <w:r>
+        <w:rPr>
+          <w:rFonts w:asciiTheme="minorBidi" w:hAnsiTheme="minorBidi"/>
+          <w:sz w:val="24"/>
+          <w:szCs w:val="24"/>
+        </w:rPr>
+        <w:t>{{</w:t>
+      </w:r>
+      <w:proofErr w:type="spellStart"/>
+      <w:r>
+        <w:rPr>
+          <w:rFonts w:asciiTheme="minorBidi" w:hAnsiTheme="minorBidi"/>
+          <w:sz w:val="24"/>
+          <w:szCs w:val="24"/>
+        </w:rPr>
         <w:t>M</w:t>
       </w:r>
       <w:r>
@@ -2536,7 +2631,7 @@
           <w:sz w:val="24"/>
           <w:szCs w:val="24"/>
         </w:rPr>
-        <w:t>nach</w:t>
+        <w:t>beruf</w:t>
       </w:r>
       <w:proofErr w:type="spellEnd"/>
       <w:r>
@@ -2549,242 +2644,203 @@
       </w:r>
       <w:r>
         <w:rPr>
-          <w:rFonts w:asciiTheme="minorBidi" w:hAnsiTheme="minorBidi" w:hint="cs"/>
-          <w:sz w:val="24"/>
-          <w:szCs w:val="24"/>
-          <w:rtl/>
-        </w:rPr>
-        <w:t xml:space="preserve">   </w:t>
-      </w:r>
-      <w:r>
-        <w:rPr>
-          <w:rFonts w:asciiTheme="minorBidi" w:hAnsiTheme="minorBidi"/>
-          <w:sz w:val="24"/>
-          <w:szCs w:val="24"/>
-        </w:rPr>
-        <w:t xml:space="preserve">   </w:t>
-      </w:r>
-      <w:r>
-        <w:rPr>
-          <w:rFonts w:asciiTheme="minorBidi" w:hAnsiTheme="minorBidi" w:hint="cs"/>
+          <w:rFonts w:asciiTheme="minorBidi" w:hAnsiTheme="minorBidi"/>
           <w:sz w:val="24"/>
           <w:szCs w:val="24"/>
           <w:rtl/>
         </w:rPr>
         <w:t xml:space="preserve"> </w:t>
       </w:r>
-      <w:r>
-        <w:rPr>
-          <w:rFonts w:asciiTheme="minorBidi" w:hAnsiTheme="minorBidi" w:cs="Arial"/>
-          <w:sz w:val="24"/>
-          <w:szCs w:val="24"/>
-          <w:rtl/>
-        </w:rPr>
-        <w:t>جنسيتها</w:t>
-      </w:r>
-      <w:r>
-        <w:rPr>
-          <w:rFonts w:asciiTheme="minorBidi" w:hAnsiTheme="minorBidi" w:hint="cs"/>
-          <w:sz w:val="24"/>
-          <w:szCs w:val="24"/>
-          <w:rtl/>
-        </w:rPr>
-        <w:t xml:space="preserve">: </w:t>
-      </w:r>
-      <w:r>
-        <w:rPr>
-          <w:rFonts w:asciiTheme="minorBidi" w:hAnsiTheme="minorBidi"/>
-          <w:sz w:val="24"/>
-          <w:szCs w:val="24"/>
-        </w:rPr>
-        <w:t>{{</w:t>
-      </w:r>
-      <w:proofErr w:type="spellStart"/>
-      <w:r>
-        <w:rPr>
-          <w:rFonts w:asciiTheme="minorBidi" w:hAnsiTheme="minorBidi"/>
-          <w:sz w:val="24"/>
-          <w:szCs w:val="24"/>
-        </w:rPr>
-        <w:t>Mreligion</w:t>
-      </w:r>
-      <w:proofErr w:type="spellEnd"/>
-      <w:r>
-        <w:rPr>
-          <w:rFonts w:asciiTheme="minorBidi" w:hAnsiTheme="minorBidi"/>
-          <w:sz w:val="24"/>
-          <w:szCs w:val="24"/>
-        </w:rPr>
-        <w:t>}}</w:t>
-      </w:r>
-      <w:r>
-        <w:rPr>
-          <w:rFonts w:asciiTheme="minorBidi" w:hAnsiTheme="minorBidi" w:hint="cs"/>
-          <w:sz w:val="24"/>
-          <w:szCs w:val="24"/>
-          <w:rtl/>
-        </w:rPr>
-        <w:t xml:space="preserve">    </w:t>
-      </w:r>
-      <w:r>
-        <w:rPr>
-          <w:rFonts w:asciiTheme="minorBidi" w:hAnsiTheme="minorBidi"/>
-          <w:sz w:val="24"/>
-          <w:szCs w:val="24"/>
-          <w:rtl/>
-        </w:rPr>
-        <w:t>مهنته</w:t>
-      </w:r>
-      <w:r>
-        <w:rPr>
-          <w:rFonts w:asciiTheme="minorBidi" w:hAnsiTheme="minorBidi" w:cs="Arial"/>
-          <w:sz w:val="24"/>
-          <w:szCs w:val="24"/>
-          <w:rtl/>
-        </w:rPr>
-        <w:t>ا</w:t>
-      </w:r>
-      <w:r>
-        <w:rPr>
-          <w:rFonts w:asciiTheme="minorBidi" w:hAnsiTheme="minorBidi" w:hint="cs"/>
-          <w:sz w:val="24"/>
-          <w:szCs w:val="24"/>
-          <w:rtl/>
-        </w:rPr>
-        <w:t xml:space="preserve">: </w:t>
-      </w:r>
-      <w:r>
-        <w:rPr>
-          <w:rFonts w:asciiTheme="minorBidi" w:hAnsiTheme="minorBidi"/>
-          <w:sz w:val="24"/>
-          <w:szCs w:val="24"/>
-        </w:rPr>
-        <w:t>{{</w:t>
-      </w:r>
-      <w:proofErr w:type="spellStart"/>
-      <w:r>
-        <w:rPr>
-          <w:rFonts w:asciiTheme="minorBidi" w:hAnsiTheme="minorBidi"/>
-          <w:sz w:val="24"/>
-          <w:szCs w:val="24"/>
-        </w:rPr>
-        <w:t>M</w:t>
-      </w:r>
-      <w:r>
-        <w:rPr>
-          <w:rFonts w:asciiTheme="minorBidi" w:hAnsiTheme="minorBidi"/>
-          <w:sz w:val="24"/>
-          <w:szCs w:val="24"/>
-        </w:rPr>
-        <w:t>beruf</w:t>
-      </w:r>
-      <w:proofErr w:type="spellEnd"/>
-      <w:r>
-        <w:rPr>
-          <w:rFonts w:asciiTheme="minorBidi" w:hAnsiTheme="minorBidi"/>
-          <w:sz w:val="24"/>
-          <w:szCs w:val="24"/>
-        </w:rPr>
-        <w:t>}}</w:t>
-      </w:r>
-      <w:r>
-        <w:rPr>
-          <w:rFonts w:asciiTheme="minorBidi" w:hAnsiTheme="minorBidi"/>
-          <w:sz w:val="24"/>
-          <w:szCs w:val="24"/>
-          <w:rtl/>
-        </w:rPr>
-        <w:t xml:space="preserve"> </w:t>
-      </w:r>
     </w:p>
-    <w:p>
-      <w:pPr>
-        <w:bidi/>
-        <w:rPr>
-          <w:rFonts w:asciiTheme="minorBidi" w:hAnsiTheme="minorBidi"/>
-          <w:sz w:val="24"/>
-          <w:szCs w:val="24"/>
-        </w:rPr>
-      </w:pPr>
-      <w:r>
-        <w:rPr>
-          <w:rFonts w:asciiTheme="minorBidi" w:hAnsiTheme="minorBidi" w:cs="Arial"/>
-          <w:sz w:val="24"/>
-          <w:szCs w:val="24"/>
-          <w:rtl/>
-        </w:rPr>
-        <w:t>تاريخ التبليغ</w:t>
-      </w:r>
-      <w:r>
-        <w:rPr>
-          <w:rFonts w:asciiTheme="minorBidi" w:hAnsiTheme="minorBidi" w:hint="cs"/>
-          <w:sz w:val="24"/>
-          <w:szCs w:val="24"/>
-          <w:rtl/>
-        </w:rPr>
-        <w:t>:</w:t>
-      </w:r>
-      <w:r>
-        <w:rPr>
-          <w:rFonts w:asciiTheme="minorBidi" w:hAnsiTheme="minorBidi"/>
-          <w:sz w:val="24"/>
-          <w:szCs w:val="24"/>
-          <w:rtl/>
-        </w:rPr>
-        <w:t xml:space="preserve"> </w:t>
-      </w:r>
-      <w:r>
-        <w:rPr>
-          <w:rFonts w:asciiTheme="minorBidi" w:hAnsiTheme="minorBidi"/>
-          <w:sz w:val="24"/>
-          <w:szCs w:val="24"/>
-        </w:rPr>
-        <w:t>{{</w:t>
-      </w:r>
-      <w:proofErr w:type="spellStart"/>
-      <w:r>
-        <w:rPr>
-          <w:rFonts w:asciiTheme="minorBidi" w:hAnsiTheme="minorBidi"/>
-          <w:sz w:val="24"/>
-          <w:szCs w:val="24"/>
-        </w:rPr>
-        <w:t>reg</w:t>
-      </w:r>
-      <w:r>
-        <w:rPr>
-          <w:rFonts w:asciiTheme="minorBidi" w:hAnsiTheme="minorBidi"/>
-          <w:sz w:val="24"/>
-          <w:szCs w:val="24"/>
-        </w:rPr>
-        <w:t>d</w:t>
-      </w:r>
-      <w:r>
-        <w:rPr>
-          <w:rFonts w:asciiTheme="minorBidi" w:hAnsiTheme="minorBidi"/>
-          <w:sz w:val="24"/>
-          <w:szCs w:val="24"/>
-        </w:rPr>
-        <w:t>ata</w:t>
-      </w:r>
-      <w:proofErr w:type="spellEnd"/>
-      <w:r>
-        <w:rPr>
-          <w:rFonts w:asciiTheme="minorBidi" w:hAnsiTheme="minorBidi"/>
-          <w:sz w:val="24"/>
-          <w:szCs w:val="24"/>
-        </w:rPr>
-        <w:t>}}</w:t>
-      </w:r>
-      <w:r>
-        <w:rPr>
-          <w:rFonts w:asciiTheme="minorBidi" w:hAnsiTheme="minorBidi" w:hint="cs"/>
-          <w:sz w:val="24"/>
-          <w:szCs w:val="24"/>
-          <w:rtl/>
-        </w:rPr>
-        <w:t xml:space="preserve">         </w:t>
-      </w:r>
-    </w:p>
+    <w:tbl>
+      <w:tblPr>
+        <w:tblStyle w:val="Tabellenraster"/>
+        <w:tblW w:w="0" w:type="auto"/>
+        <w:tblBorders>
+          <w:top w:val="none" w:sz="0" w:space="0" w:color="auto"/>
+          <w:left w:val="none" w:sz="0" w:space="0" w:color="auto"/>
+          <w:bottom w:val="none" w:sz="0" w:space="0" w:color="auto"/>
+          <w:right w:val="none" w:sz="0" w:space="0" w:color="auto"/>
+          <w:insideH w:val="none" w:sz="0" w:space="0" w:color="auto"/>
+          <w:insideV w:val="none" w:sz="0" w:space="0" w:color="auto"/>
+        </w:tblBorders>
+        <w:tblLook w:val="04A0" w:firstRow="1" w:lastRow="0" w:firstColumn="1" w:lastColumn="0" w:noHBand="0" w:noVBand="1"/>
+      </w:tblPr>
+      <w:tblGrid>
+        <w:gridCol w:w="2119"/>
+        <w:gridCol w:w="4394"/>
+        <w:gridCol w:w="2549"/>
+      </w:tblGrid>
+      <w:tr>
+        <w:tc>
+          <w:tcPr>
+            <w:tcW w:w="2119" w:type="dxa"/>
+          </w:tcPr>
+          <w:p>
+            <w:pPr>
+              <w:bidi/>
+              <w:rPr>
+                <w:rFonts w:asciiTheme="minorBidi" w:hAnsiTheme="minorBidi"/>
+                <w:sz w:val="24"/>
+                <w:szCs w:val="24"/>
+              </w:rPr>
+            </w:pPr>
+            <w:r>
+              <w:rPr>
+                <w:rFonts w:asciiTheme="minorBidi" w:hAnsiTheme="minorBidi"/>
+                <w:sz w:val="24"/>
+                <w:szCs w:val="24"/>
+                <w:rtl/>
+              </w:rPr>
+              <w:t>في سنة:</w:t>
+            </w:r>
+            <w:r>
+              <w:rPr>
+                <w:rFonts w:asciiTheme="minorBidi" w:hAnsiTheme="minorBidi"/>
+                <w:sz w:val="24"/>
+                <w:szCs w:val="24"/>
+              </w:rPr>
+              <w:t xml:space="preserve"> {{</w:t>
+            </w:r>
+            <w:proofErr w:type="spellStart"/>
+            <w:r>
+              <w:rPr>
+                <w:rFonts w:asciiTheme="minorBidi" w:hAnsiTheme="minorBidi"/>
+                <w:sz w:val="24"/>
+                <w:szCs w:val="24"/>
+              </w:rPr>
+              <w:t>jahr</w:t>
+            </w:r>
+            <w:proofErr w:type="spellEnd"/>
+            <w:r>
+              <w:rPr>
+                <w:rFonts w:asciiTheme="minorBidi" w:hAnsiTheme="minorBidi"/>
+                <w:sz w:val="24"/>
+                <w:szCs w:val="24"/>
+              </w:rPr>
+              <w:t>}}</w:t>
+            </w:r>
+          </w:p>
+          <w:p>
+            <w:pPr>
+              <w:bidi/>
+              <w:rPr>
+                <w:rFonts w:asciiTheme="minorBidi" w:hAnsiTheme="minorBidi" w:cs="Arial"/>
+                <w:sz w:val="24"/>
+                <w:szCs w:val="24"/>
+                <w:rtl/>
+              </w:rPr>
+            </w:pPr>
+          </w:p>
+        </w:tc>
+        <w:tc>
+          <w:tcPr>
+            <w:tcW w:w="4394" w:type="dxa"/>
+            <w:hideMark/>
+          </w:tcPr>
+          <w:p>
+            <w:pPr>
+              <w:bidi/>
+              <w:rPr>
+                <w:rFonts w:asciiTheme="minorBidi" w:hAnsiTheme="minorBidi" w:cs="Arial"/>
+                <w:sz w:val="24"/>
+                <w:szCs w:val="24"/>
+                <w:rtl/>
+              </w:rPr>
+            </w:pPr>
+            <w:r>
+              <w:rPr>
+                <w:rFonts w:asciiTheme="minorBidi" w:hAnsiTheme="minorBidi"/>
+                <w:sz w:val="24"/>
+                <w:szCs w:val="24"/>
+                <w:rtl/>
+              </w:rPr>
+              <w:t>من شهر:</w:t>
+            </w:r>
+            <w:r>
+              <w:rPr>
+                <w:rFonts w:asciiTheme="minorBidi" w:hAnsiTheme="minorBidi"/>
+                <w:sz w:val="24"/>
+                <w:szCs w:val="24"/>
+              </w:rPr>
+              <w:t xml:space="preserve"> {{</w:t>
+            </w:r>
+            <w:proofErr w:type="spellStart"/>
+            <w:r>
+              <w:rPr>
+                <w:rFonts w:asciiTheme="minorBidi" w:hAnsiTheme="minorBidi"/>
+                <w:sz w:val="24"/>
+                <w:szCs w:val="24"/>
+              </w:rPr>
+              <w:t>monat</w:t>
+            </w:r>
+            <w:proofErr w:type="spellEnd"/>
+            <w:r>
+              <w:rPr>
+                <w:rFonts w:asciiTheme="minorBidi" w:hAnsiTheme="minorBidi"/>
+                <w:sz w:val="24"/>
+                <w:szCs w:val="24"/>
+              </w:rPr>
+              <w:t>}}</w:t>
+            </w:r>
+            <w:r>
+              <w:rPr>
+                <w:rFonts w:asciiTheme="minorBidi" w:hAnsiTheme="minorBidi"/>
+                <w:sz w:val="24"/>
+                <w:szCs w:val="24"/>
+              </w:rPr>
+              <w:t xml:space="preserve">  </w:t>
+            </w:r>
+            <w:bookmarkStart w:id="1" w:name="_GoBack"/>
+            <w:bookmarkEnd w:id="1"/>
+          </w:p>
+        </w:tc>
+        <w:tc>
+          <w:tcPr>
+            <w:tcW w:w="2549" w:type="dxa"/>
+            <w:hideMark/>
+          </w:tcPr>
+          <w:p>
+            <w:pPr>
+              <w:bidi/>
+              <w:rPr>
+                <w:rFonts w:asciiTheme="minorBidi" w:hAnsiTheme="minorBidi" w:hint="cs"/>
+                <w:sz w:val="24"/>
+                <w:szCs w:val="24"/>
+                <w:rtl/>
+                <w:lang w:bidi="ar-LY"/>
+              </w:rPr>
+            </w:pPr>
+            <w:r>
+              <w:rPr>
+                <w:rFonts w:asciiTheme="minorBidi" w:hAnsiTheme="minorBidi" w:cs="Arial"/>
+                <w:sz w:val="24"/>
+                <w:szCs w:val="24"/>
+                <w:rtl/>
+              </w:rPr>
+              <w:t xml:space="preserve">تاريخ التبليغ: </w:t>
+            </w:r>
+            <w:r>
+              <w:rPr>
+                <w:rFonts w:asciiTheme="minorBidi" w:hAnsiTheme="minorBidi"/>
+                <w:sz w:val="24"/>
+                <w:szCs w:val="24"/>
+                <w:rtl/>
+              </w:rPr>
+              <w:t xml:space="preserve">يوم: </w:t>
+            </w:r>
+            <w:r>
+              <w:rPr>
+                <w:rFonts w:asciiTheme="minorBidi" w:hAnsiTheme="minorBidi"/>
+                <w:sz w:val="24"/>
+                <w:szCs w:val="24"/>
+              </w:rPr>
+              <w:t>{{tag}}</w:t>
+            </w:r>
+          </w:p>
+        </w:tc>
+      </w:tr>
+    </w:tbl>
     <w:p>
       <w:pPr>
         <w:bidi/>
@@ -3881,6 +3937,7 @@
   <w:style w:type="character" w:default="1" w:styleId="Absatz-Standardschriftart">
     <w:name w:val="Default Paragraph Font"/>
     <w:uiPriority w:val="1"/>
+    <w:semiHidden/>
     <w:unhideWhenUsed/>
   </w:style>
   <w:style w:type="table" w:default="1" w:styleId="NormaleTabelle">

--- a/output/main/vorlagen/شهادة_الميلاد.docx
+++ b/output/main/vorlagen/شهادة_الميلاد.docx
@@ -172,7 +172,7 @@
                 <w:szCs w:val="24"/>
                 <w:rtl/>
               </w:rPr>
-              <w:t>نموذج رقم:</w:t>
+              <w:t>نموذج رقم</w:t>
             </w:r>
             <w:r>
               <w:rPr>
@@ -389,20 +389,11 @@
             </w:r>
             <w:r>
               <w:rPr>
-                <w:rFonts w:asciiTheme="minorBidi" w:hAnsiTheme="minorBidi" w:cs="Arial"/>
-                <w:sz w:val="24"/>
-                <w:szCs w:val="24"/>
-                <w:rtl/>
-              </w:rPr>
-              <w:t>/</w:t>
-            </w:r>
-            <w:r>
-              <w:rPr>
-                <w:rFonts w:asciiTheme="minorBidi" w:hAnsiTheme="minorBidi"/>
-                <w:sz w:val="24"/>
-                <w:szCs w:val="24"/>
-              </w:rPr>
-              <w:t xml:space="preserve"> {{</w:t>
+                <w:rFonts w:asciiTheme="minorBidi" w:hAnsiTheme="minorBidi"/>
+                <w:sz w:val="24"/>
+                <w:szCs w:val="24"/>
+              </w:rPr>
+              <w:t>{{</w:t>
             </w:r>
             <w:proofErr w:type="spellStart"/>
             <w:r>
@@ -470,15 +461,6 @@
             </w:r>
             <w:r>
               <w:rPr>
-                <w:rFonts w:asciiTheme="minorBidi" w:hAnsiTheme="minorBidi" w:cs="Arial"/>
-                <w:sz w:val="24"/>
-                <w:szCs w:val="24"/>
-                <w:rtl/>
-              </w:rPr>
-              <w:t>/</w:t>
-            </w:r>
-            <w:r>
-              <w:rPr>
                 <w:rFonts w:asciiTheme="minorBidi" w:hAnsiTheme="minorBidi"/>
                 <w:sz w:val="24"/>
                 <w:szCs w:val="24"/>
@@ -559,26 +541,16 @@
                 <w:szCs w:val="24"/>
                 <w:rtl/>
               </w:rPr>
+              <w:t xml:space="preserve"> العائلة</w:t>
+            </w:r>
+            <w:r>
+              <w:rPr>
+                <w:rFonts w:asciiTheme="minorBidi" w:hAnsiTheme="minorBidi"/>
+                <w:sz w:val="24"/>
+                <w:szCs w:val="24"/>
+              </w:rPr>
               <w:t xml:space="preserve"> </w:t>
             </w:r>
-            <w:proofErr w:type="gramStart"/>
-            <w:r>
-              <w:rPr>
-                <w:rFonts w:asciiTheme="minorBidi" w:hAnsiTheme="minorBidi"/>
-                <w:sz w:val="24"/>
-                <w:szCs w:val="24"/>
-                <w:rtl/>
-              </w:rPr>
-              <w:t>العائلة</w:t>
-            </w:r>
-            <w:r>
-              <w:rPr>
-                <w:rFonts w:asciiTheme="minorBidi" w:hAnsiTheme="minorBidi"/>
-                <w:sz w:val="24"/>
-                <w:szCs w:val="24"/>
-              </w:rPr>
-              <w:t xml:space="preserve"> </w:t>
-            </w:r>
             <w:r>
               <w:rPr>
                 <w:rFonts w:asciiTheme="minorBidi" w:hAnsiTheme="minorBidi" w:hint="cs"/>
@@ -586,34 +558,15 @@
                 <w:szCs w:val="24"/>
                 <w:rtl/>
               </w:rPr>
-              <w:t>:</w:t>
-            </w:r>
-            <w:proofErr w:type="gramEnd"/>
-            <w:r>
-              <w:rPr>
-                <w:rFonts w:asciiTheme="minorBidi" w:hAnsiTheme="minorBidi" w:hint="cs"/>
-                <w:sz w:val="24"/>
-                <w:szCs w:val="24"/>
-                <w:rtl/>
-              </w:rPr>
-              <w:t xml:space="preserve"> </w:t>
-            </w:r>
-            <w:r>
-              <w:rPr>
-                <w:rFonts w:asciiTheme="minorBidi" w:hAnsiTheme="minorBidi" w:cs="Arial"/>
-                <w:sz w:val="24"/>
-                <w:szCs w:val="24"/>
-                <w:rtl/>
-              </w:rPr>
-              <w:t>/</w:t>
-            </w:r>
-            <w:r>
-              <w:rPr>
-                <w:rFonts w:asciiTheme="minorBidi" w:hAnsiTheme="minorBidi"/>
-                <w:sz w:val="24"/>
-                <w:szCs w:val="24"/>
-              </w:rPr>
-              <w:t xml:space="preserve"> {{</w:t>
+              <w:t xml:space="preserve">: </w:t>
+            </w:r>
+            <w:r>
+              <w:rPr>
+                <w:rFonts w:asciiTheme="minorBidi" w:hAnsiTheme="minorBidi"/>
+                <w:sz w:val="24"/>
+                <w:szCs w:val="24"/>
+              </w:rPr>
+              <w:t>{{</w:t>
             </w:r>
             <w:proofErr w:type="spellStart"/>
             <w:r>
